--- a/database.docx
+++ b/database.docx
@@ -450,122 +450,180 @@
         <w:rPr>
           <w:rFonts w:hint="eastAsia"/>
         </w:rPr>
-        <w:t>INSERT INTO Verification (Name, PhoneNumber, Email) VALUES</w:t>
-      </w:r>
-    </w:p>
-    <w:p>
-      <w:pPr>
-        <w:rPr>
-          <w:rFonts w:hint="eastAsia"/>
-        </w:rPr>
-      </w:pPr>
-      <w:r>
-        <w:rPr>
-          <w:rFonts w:hint="eastAsia"/>
-        </w:rPr>
-        <w:t>('张伟明', '13812345678', 'zhang.visitor@gmail.com'),</w:t>
-      </w:r>
-    </w:p>
-    <w:p>
-      <w:pPr>
-        <w:rPr>
-          <w:rFonts w:hint="eastAsia"/>
-        </w:rPr>
-      </w:pPr>
-      <w:r>
-        <w:rPr>
-          <w:rFonts w:hint="eastAsia"/>
-        </w:rPr>
-        <w:t>('王小丽', '13923456789', 'wang_visitor@qq.com'),</w:t>
-      </w:r>
-    </w:p>
-    <w:p>
-      <w:pPr>
-        <w:rPr>
-          <w:rFonts w:hint="eastAsia"/>
-        </w:rPr>
-      </w:pPr>
-      <w:r>
-        <w:rPr>
-          <w:rFonts w:hint="eastAsia"/>
-        </w:rPr>
-        <w:t>('李建国', '13634567890', 'li.visitor@163.com'),</w:t>
-      </w:r>
-    </w:p>
-    <w:p>
-      <w:pPr>
-        <w:rPr>
-          <w:rFonts w:hint="eastAsia"/>
-        </w:rPr>
-      </w:pPr>
-      <w:r>
-        <w:rPr>
-          <w:rFonts w:hint="eastAsia"/>
-        </w:rPr>
-        <w:t>('陈志强', '13745678901', 'chen.manager@outlook.com'),</w:t>
-      </w:r>
-    </w:p>
-    <w:p>
-      <w:pPr>
-        <w:rPr>
-          <w:rFonts w:hint="eastAsia"/>
-        </w:rPr>
-      </w:pPr>
-      <w:r>
-        <w:rPr>
-          <w:rFonts w:hint="eastAsia"/>
-        </w:rPr>
-        <w:t>('刘美华', '13856789012', 'liu.manager@techcorp.com'),</w:t>
-      </w:r>
-    </w:p>
-    <w:p>
-      <w:pPr>
-        <w:rPr>
-          <w:rFonts w:hint="eastAsia"/>
-        </w:rPr>
-      </w:pPr>
-      <w:r>
-        <w:rPr>
-          <w:rFonts w:hint="eastAsia"/>
-        </w:rPr>
-        <w:t>('赵文博', '13967890123', 'zhao.manager@yahoo.com'),</w:t>
-      </w:r>
-    </w:p>
-    <w:p>
-      <w:pPr>
-        <w:rPr>
-          <w:rFonts w:hint="eastAsia"/>
-        </w:rPr>
-      </w:pPr>
-      <w:r>
-        <w:rPr>
-          <w:rFonts w:hint="eastAsia"/>
-        </w:rPr>
-        <w:t>('孙晓军', '13578901234', 'sun_admin@126.com'),</w:t>
-      </w:r>
-    </w:p>
-    <w:p>
-      <w:pPr>
-        <w:rPr>
-          <w:rFonts w:hint="eastAsia"/>
-        </w:rPr>
-      </w:pPr>
-      <w:r>
-        <w:rPr>
-          <w:rFonts w:hint="eastAsia"/>
-        </w:rPr>
-        <w:t>('周雨萱', '13689012345', 'zhou.admin@sina.com'),</w:t>
-      </w:r>
-    </w:p>
-    <w:p>
-      <w:r>
-        <w:rPr>
-          <w:rFonts w:hint="eastAsia"/>
-        </w:rPr>
-        <w:t>('吴俊杰', '13790123456', 'wu.admin@gmail.com');</w:t>
+        <w:t>INSERT INTO Verification (Name, Email) VALUES</w:t>
+      </w:r>
+    </w:p>
+    <w:p>
+      <w:pPr>
+        <w:rPr>
+          <w:rFonts w:hint="eastAsia"/>
+        </w:rPr>
+      </w:pPr>
+      <w:r>
+        <w:rPr>
+          <w:rFonts w:hint="eastAsia"/>
+        </w:rPr>
+        <w:t>('张伟明',</w:t>
+      </w:r>
+      <w:r>
+        <w:rPr>
+          <w:rFonts w:hint="eastAsia"/>
+          <w:lang w:val="en-US" w:eastAsia="zh-CN"/>
+        </w:rPr>
+        <w:t xml:space="preserve"> </w:t>
+      </w:r>
+      <w:r>
+        <w:rPr>
+          <w:rFonts w:hint="eastAsia"/>
+        </w:rPr>
+        <w:t>'zhang.visitor@gmail.com'),</w:t>
+      </w:r>
+    </w:p>
+    <w:p>
+      <w:pPr>
+        <w:rPr>
+          <w:rFonts w:hint="eastAsia"/>
+        </w:rPr>
+      </w:pPr>
+      <w:r>
+        <w:rPr>
+          <w:rFonts w:hint="eastAsia"/>
+        </w:rPr>
+        <w:t>('王小丽', 'wang_visitor@qq.com'),</w:t>
+      </w:r>
+    </w:p>
+    <w:p>
+      <w:pPr>
+        <w:rPr>
+          <w:rFonts w:hint="eastAsia"/>
+        </w:rPr>
+      </w:pPr>
+      <w:r>
+        <w:rPr>
+          <w:rFonts w:hint="eastAsia"/>
+        </w:rPr>
+        <w:t>('李建国',</w:t>
+      </w:r>
+      <w:r>
+        <w:rPr>
+          <w:rFonts w:hint="eastAsia"/>
+          <w:lang w:val="en-US" w:eastAsia="zh-CN"/>
+        </w:rPr>
+        <w:t xml:space="preserve"> </w:t>
+      </w:r>
+      <w:r>
+        <w:rPr>
+          <w:rFonts w:hint="eastAsia"/>
+        </w:rPr>
+        <w:t>'li.visitor@163.com'),</w:t>
+      </w:r>
+    </w:p>
+    <w:p>
+      <w:pPr>
+        <w:rPr>
+          <w:rFonts w:hint="eastAsia"/>
+        </w:rPr>
+      </w:pPr>
+      <w:r>
+        <w:rPr>
+          <w:rFonts w:hint="eastAsia"/>
+        </w:rPr>
+        <w:t>('陈志强',</w:t>
+      </w:r>
+      <w:r>
+        <w:rPr>
+          <w:rFonts w:hint="eastAsia"/>
+          <w:lang w:val="en-US" w:eastAsia="zh-CN"/>
+        </w:rPr>
+        <w:t xml:space="preserve"> </w:t>
+      </w:r>
+      <w:r>
+        <w:rPr>
+          <w:rFonts w:hint="eastAsia"/>
+        </w:rPr>
+        <w:t>'chen.manager@outlook.com'),</w:t>
+      </w:r>
+    </w:p>
+    <w:p>
+      <w:pPr>
+        <w:rPr>
+          <w:rFonts w:hint="eastAsia"/>
+        </w:rPr>
+      </w:pPr>
+      <w:r>
+        <w:rPr>
+          <w:rFonts w:hint="eastAsia"/>
+        </w:rPr>
+        <w:t>('刘美华',</w:t>
+      </w:r>
+      <w:r>
+        <w:rPr>
+          <w:rFonts w:hint="eastAsia"/>
+          <w:lang w:val="en-US" w:eastAsia="zh-CN"/>
+        </w:rPr>
+        <w:t xml:space="preserve"> </w:t>
+      </w:r>
+      <w:r>
+        <w:rPr>
+          <w:rFonts w:hint="eastAsia"/>
+        </w:rPr>
+        <w:t>'liu.manager@techcorp.com'),</w:t>
+      </w:r>
+    </w:p>
+    <w:p>
+      <w:pPr>
+        <w:rPr>
+          <w:rFonts w:hint="eastAsia"/>
+        </w:rPr>
+      </w:pPr>
+      <w:r>
+        <w:rPr>
+          <w:rFonts w:hint="eastAsia"/>
+        </w:rPr>
+        <w:t>('赵文博', 'zhao.manager@yahoo.com'),</w:t>
+      </w:r>
+    </w:p>
+    <w:p>
+      <w:pPr>
+        <w:rPr>
+          <w:rFonts w:hint="eastAsia"/>
+        </w:rPr>
+      </w:pPr>
+      <w:r>
+        <w:rPr>
+          <w:rFonts w:hint="eastAsia"/>
+        </w:rPr>
+        <w:t>('孙晓军', 'sun_admin@126.com'),</w:t>
+      </w:r>
+    </w:p>
+    <w:p>
+      <w:pPr>
+        <w:rPr>
+          <w:rFonts w:hint="eastAsia"/>
+        </w:rPr>
+      </w:pPr>
+      <w:r>
+        <w:rPr>
+          <w:rFonts w:hint="eastAsia"/>
+        </w:rPr>
+        <w:t>('周雨萱', 'zhou.admin@sina.com'),</w:t>
+      </w:r>
+    </w:p>
+    <w:p>
+      <w:r>
+        <w:rPr>
+          <w:rFonts w:hint="eastAsia"/>
+        </w:rPr>
+        <w:t xml:space="preserve">('吴俊杰', </w:t>
       </w:r>
       <w:bookmarkStart w:id="0" w:name="_GoBack"/>
       <w:bookmarkEnd w:id="0"/>
+      <w:r>
+        <w:rPr>
+          <w:rFonts w:hint="eastAsia"/>
+        </w:rPr>
+        <w:t>'wu.admin@gmail.com');</w:t>
+      </w:r>
     </w:p>
     <w:sectPr>
       <w:pgSz w:w="11906" w:h="16838"/>
